--- a/Iteratie1/Opdracht3/UC-4 Afronden van een kennistoets.docx
+++ b/Iteratie1/Opdracht3/UC-4 Afronden van een kennistoets.docx
@@ -110,21 +110,12 @@
             <w:pPr>
               <w:spacing w:after="0" w:line="240" w:lineRule="auto"/>
             </w:pPr>
-            <w:proofErr w:type="spellStart"/>
             <w:r>
               <w:rPr>
                 <w:b/>
                 <w:bCs/>
               </w:rPr>
-              <w:t>Pimary</w:t>
-            </w:r>
-            <w:proofErr w:type="spellEnd"/>
-            <w:r>
-              <w:rPr>
-                <w:b/>
-                <w:bCs/>
-              </w:rPr>
-              <w:t xml:space="preserve"> Actor: </w:t>
+              <w:t xml:space="preserve">Pimary Actor: </w:t>
             </w:r>
             <w:r>
               <w:t>Docent</w:t>
@@ -308,21 +299,12 @@
                 <w:bCs/>
               </w:rPr>
             </w:pPr>
-            <w:proofErr w:type="spellStart"/>
             <w:r>
               <w:rPr>
                 <w:b/>
                 <w:bCs/>
               </w:rPr>
-              <w:t>Main</w:t>
-            </w:r>
-            <w:proofErr w:type="spellEnd"/>
-            <w:r>
-              <w:rPr>
-                <w:b/>
-                <w:bCs/>
-              </w:rPr>
-              <w:t xml:space="preserve"> Succes Scenario</w:t>
+              <w:t>Main Succes Scenario</w:t>
             </w:r>
           </w:p>
         </w:tc>
@@ -425,7 +407,19 @@
               <w:spacing w:after="0" w:line="240" w:lineRule="auto"/>
             </w:pPr>
             <w:r>
-              <w:t>Vraag overzicht met de totaalscore</w:t>
+              <w:t>De docent v</w:t>
+            </w:r>
+            <w:r>
+              <w:t>raag</w:t>
+            </w:r>
+            <w:r>
+              <w:t>t om het</w:t>
+            </w:r>
+            <w:r>
+              <w:t xml:space="preserve"> overzicht met de totaalscore</w:t>
+            </w:r>
+            <w:r>
+              <w:t>s.</w:t>
             </w:r>
           </w:p>
         </w:tc>
@@ -508,7 +502,13 @@
               <w:spacing w:after="0" w:line="240" w:lineRule="auto"/>
             </w:pPr>
             <w:r>
-              <w:t>Tel punten en bonuspunten op</w:t>
+              <w:t>Het systeem telt de</w:t>
+            </w:r>
+            <w:r>
+              <w:t xml:space="preserve"> punten en bonuspunten op</w:t>
+            </w:r>
+            <w:r>
+              <w:t>.</w:t>
             </w:r>
           </w:p>
         </w:tc>
@@ -564,7 +564,16 @@
               <w:spacing w:after="0" w:line="240" w:lineRule="auto"/>
             </w:pPr>
             <w:r>
-              <w:t>Plaats Studentnaam en totaalscore in overzicht</w:t>
+              <w:t>Het systeem p</w:t>
+            </w:r>
+            <w:r>
+              <w:t>laats</w:t>
+            </w:r>
+            <w:r>
+              <w:t>t</w:t>
+            </w:r>
+            <w:r>
+              <w:t xml:space="preserve"> Studentnaam en totaalscore in overzicht</w:t>
             </w:r>
           </w:p>
         </w:tc>
@@ -676,7 +685,16 @@
               <w:spacing w:after="0" w:line="240" w:lineRule="auto"/>
             </w:pPr>
             <w:r>
-              <w:t>Geef overzicht weer</w:t>
+              <w:t>Het systeem g</w:t>
+            </w:r>
+            <w:r>
+              <w:t>eef</w:t>
+            </w:r>
+            <w:r>
+              <w:t>t het</w:t>
+            </w:r>
+            <w:r>
+              <w:t xml:space="preserve"> overzicht weer</w:t>
             </w:r>
           </w:p>
         </w:tc>
@@ -708,21 +726,12 @@
                 <w:bCs/>
               </w:rPr>
             </w:pPr>
-            <w:proofErr w:type="spellStart"/>
             <w:r>
               <w:rPr>
                 <w:b/>
                 <w:bCs/>
               </w:rPr>
-              <w:t>Alternative</w:t>
-            </w:r>
-            <w:proofErr w:type="spellEnd"/>
-            <w:r>
-              <w:rPr>
-                <w:b/>
-                <w:bCs/>
-              </w:rPr>
-              <w:t xml:space="preserve"> Flow(s):</w:t>
+              <w:t>Alternative Flow(s):</w:t>
             </w:r>
           </w:p>
           <w:p>
